--- a/Werkmethode.docx
+++ b/Werkmethode.docx
@@ -175,101 +175,188 @@
     </w:p>
     <w:p>
       <w:pPr>
-        <w:rPr>
-          <w:lang w:val="nl-NL"/>
-        </w:rPr>
-      </w:pPr>
-    </w:p>
-    <w:p>
-      <w:pPr>
-        <w:rPr>
-          <w:lang w:val="nl-NL"/>
-        </w:rPr>
-      </w:pPr>
-    </w:p>
-    <w:p>
-      <w:pPr>
-        <w:rPr>
-          <w:lang w:val="nl-NL"/>
-        </w:rPr>
-      </w:pPr>
-    </w:p>
-    <w:p>
-      <w:pPr>
-        <w:rPr>
-          <w:lang w:val="nl-NL"/>
-        </w:rPr>
-      </w:pPr>
-    </w:p>
-    <w:p>
-      <w:pPr>
-        <w:rPr>
-          <w:lang w:val="nl-NL"/>
-        </w:rPr>
-      </w:pPr>
-    </w:p>
-    <w:p>
-      <w:pPr>
-        <w:rPr>
-          <w:lang w:val="nl-NL"/>
-        </w:rPr>
-      </w:pPr>
-    </w:p>
-    <w:p>
-      <w:pPr>
-        <w:rPr>
-          <w:lang w:val="nl-NL"/>
-        </w:rPr>
-      </w:pPr>
-    </w:p>
-    <w:p>
-      <w:pPr>
-        <w:rPr>
-          <w:lang w:val="nl-NL"/>
-        </w:rPr>
-      </w:pPr>
-    </w:p>
-    <w:p>
-      <w:pPr>
-        <w:rPr>
-          <w:lang w:val="nl-NL"/>
-        </w:rPr>
-      </w:pPr>
-    </w:p>
-    <w:p>
-      <w:pPr>
-        <w:rPr>
-          <w:lang w:val="nl-NL"/>
-        </w:rPr>
-      </w:pPr>
-    </w:p>
-    <w:p>
-      <w:pPr>
-        <w:rPr>
-          <w:lang w:val="nl-NL"/>
-        </w:rPr>
-      </w:pPr>
-    </w:p>
-    <w:p>
-      <w:pPr>
-        <w:rPr>
-          <w:lang w:val="nl-NL"/>
-        </w:rPr>
-      </w:pPr>
-      <w:r>
-        <w:rPr>
-          <w:lang w:val="nl-NL"/>
-        </w:rPr>
-        <w:lastRenderedPageBreak/>
-        <w:t xml:space="preserve">3 RF systemen </w:t>
-      </w:r>
+        <w:pStyle w:val="Geenafstand"/>
+        <w:rPr>
+          <w:lang w:val="nl-NL"/>
+        </w:rPr>
+      </w:pPr>
+    </w:p>
+    <w:p>
+      <w:pPr>
+        <w:pStyle w:val="Geenafstand"/>
+        <w:rPr>
+          <w:lang w:val="nl-NL"/>
+        </w:rPr>
+      </w:pPr>
+      <w:r>
+        <w:rPr>
+          <w:lang w:val="nl-NL"/>
+        </w:rPr>
+        <w:t xml:space="preserve">Om in </w:t>
+      </w:r>
+      <w:proofErr w:type="spellStart"/>
+      <w:r>
+        <w:rPr>
+          <w:lang w:val="nl-NL"/>
+        </w:rPr>
+        <w:t>repository</w:t>
+      </w:r>
+      <w:proofErr w:type="spellEnd"/>
+      <w:r>
+        <w:rPr>
+          <w:lang w:val="nl-NL"/>
+        </w:rPr>
+        <w:t xml:space="preserve"> te komen via git </w:t>
+      </w:r>
+      <w:proofErr w:type="spellStart"/>
+      <w:r>
+        <w:rPr>
+          <w:lang w:val="nl-NL"/>
+        </w:rPr>
+        <w:t>bash</w:t>
+      </w:r>
+      <w:proofErr w:type="spellEnd"/>
+      <w:r>
+        <w:rPr>
+          <w:lang w:val="nl-NL"/>
+        </w:rPr>
+        <w:t>:</w:t>
+      </w:r>
+    </w:p>
+    <w:p>
+      <w:pPr>
+        <w:pStyle w:val="Geenafstand"/>
+        <w:rPr>
+          <w:lang w:val="nl-NL"/>
+        </w:rPr>
+      </w:pPr>
+    </w:p>
+    <w:p>
+      <w:pPr>
+        <w:pStyle w:val="Geenafstand"/>
+        <w:rPr>
+          <w:lang w:val="nl-NL"/>
+        </w:rPr>
+      </w:pPr>
+      <w:r>
+        <w:rPr>
+          <w:lang w:val="nl-NL"/>
+        </w:rPr>
+        <w:t xml:space="preserve">Cd </w:t>
+      </w:r>
+      <w:proofErr w:type="spellStart"/>
+      <w:r>
+        <w:rPr>
+          <w:lang w:val="nl-NL"/>
+        </w:rPr>
+        <w:t>Domotica</w:t>
+      </w:r>
+      <w:proofErr w:type="spellEnd"/>
+    </w:p>
+    <w:p>
+      <w:pPr>
+        <w:pStyle w:val="Geenafstand"/>
+        <w:rPr>
+          <w:lang w:val="nl-NL"/>
+        </w:rPr>
+      </w:pPr>
       <w:bookmarkStart w:id="0" w:name="_GoBack"/>
       <w:bookmarkEnd w:id="0"/>
-      <w:r>
-        <w:rPr>
-          <w:lang w:val="nl-NL"/>
-        </w:rPr>
-        <w:t>afzonderlijk aansturen</w:t>
+    </w:p>
+    <w:p>
+      <w:pPr>
+        <w:rPr>
+          <w:lang w:val="nl-NL"/>
+        </w:rPr>
+      </w:pPr>
+    </w:p>
+    <w:p>
+      <w:pPr>
+        <w:rPr>
+          <w:lang w:val="nl-NL"/>
+        </w:rPr>
+      </w:pPr>
+    </w:p>
+    <w:p>
+      <w:pPr>
+        <w:rPr>
+          <w:lang w:val="nl-NL"/>
+        </w:rPr>
+      </w:pPr>
+    </w:p>
+    <w:p>
+      <w:pPr>
+        <w:rPr>
+          <w:lang w:val="nl-NL"/>
+        </w:rPr>
+      </w:pPr>
+    </w:p>
+    <w:p>
+      <w:pPr>
+        <w:rPr>
+          <w:lang w:val="nl-NL"/>
+        </w:rPr>
+      </w:pPr>
+    </w:p>
+    <w:p>
+      <w:pPr>
+        <w:rPr>
+          <w:lang w:val="nl-NL"/>
+        </w:rPr>
+      </w:pPr>
+    </w:p>
+    <w:p>
+      <w:pPr>
+        <w:rPr>
+          <w:lang w:val="nl-NL"/>
+        </w:rPr>
+      </w:pPr>
+    </w:p>
+    <w:p>
+      <w:pPr>
+        <w:rPr>
+          <w:lang w:val="nl-NL"/>
+        </w:rPr>
+      </w:pPr>
+    </w:p>
+    <w:p>
+      <w:pPr>
+        <w:rPr>
+          <w:lang w:val="nl-NL"/>
+        </w:rPr>
+      </w:pPr>
+    </w:p>
+    <w:p>
+      <w:pPr>
+        <w:rPr>
+          <w:lang w:val="nl-NL"/>
+        </w:rPr>
+      </w:pPr>
+    </w:p>
+    <w:p>
+      <w:pPr>
+        <w:rPr>
+          <w:lang w:val="nl-NL"/>
+        </w:rPr>
+      </w:pPr>
+      <w:r>
+        <w:rPr>
+          <w:lang w:val="nl-NL"/>
+        </w:rPr>
+        <w:t>3 RF systemen afzonderlijk aansturen</w:t>
+      </w:r>
+    </w:p>
+    <w:p>
+      <w:pPr>
+        <w:rPr>
+          <w:lang w:val="nl-NL"/>
+        </w:rPr>
+      </w:pPr>
+      <w:r>
+        <w:rPr>
+          <w:lang w:val="nl-NL"/>
+        </w:rPr>
+        <w:t>Interface functioneel</w:t>
       </w:r>
     </w:p>
     <w:p>
@@ -710,6 +797,15 @@
     <w:semiHidden/>
     <w:unhideWhenUsed/>
   </w:style>
+  <w:style w:type="paragraph" w:styleId="Geenafstand">
+    <w:name w:val="No Spacing"/>
+    <w:uiPriority w:val="1"/>
+    <w:qFormat/>
+    <w:rsid w:val="00794BA0"/>
+    <w:pPr>
+      <w:spacing w:after="0" w:line="240" w:lineRule="auto"/>
+    </w:pPr>
+  </w:style>
 </w:styles>
 </file>
 

--- a/Werkmethode.docx
+++ b/Werkmethode.docx
@@ -3,6 +3,463 @@
 <w:document xmlns:wpc="http://schemas.microsoft.com/office/word/2010/wordprocessingCanvas" xmlns:cx="http://schemas.microsoft.com/office/drawing/2014/chartex" xmlns:cx1="http://schemas.microsoft.com/office/drawing/2015/9/8/chartex" xmlns:mc="http://schemas.openxmlformats.org/markup-compatibility/2006" xmlns:o="urn:schemas-microsoft-com:office:office" xmlns:r="http://schemas.openxmlformats.org/officeDocument/2006/relationships" xmlns:m="http://schemas.openxmlformats.org/officeDocument/2006/math" xmlns:v="urn:schemas-microsoft-com:vml" xmlns:wp14="http://schemas.microsoft.com/office/word/2010/wordprocessingDrawing" xmlns:wp="http://schemas.openxmlformats.org/drawingml/2006/wordprocessingDrawing" xmlns:w10="urn:schemas-microsoft-com:office:word" xmlns:w="http://schemas.openxmlformats.org/wordprocessingml/2006/main" xmlns:w14="http://schemas.microsoft.com/office/word/2010/wordml" xmlns:w15="http://schemas.microsoft.com/office/word/2012/wordml" xmlns:w16se="http://schemas.microsoft.com/office/word/2015/wordml/symex" xmlns:wpg="http://schemas.microsoft.com/office/word/2010/wordprocessingGroup" xmlns:wpi="http://schemas.microsoft.com/office/word/2010/wordprocessingInk" xmlns:wne="http://schemas.microsoft.com/office/word/2006/wordml" xmlns:wps="http://schemas.microsoft.com/office/word/2010/wordprocessingShape" mc:Ignorable="w14 w15 w16se wp14">
   <w:body>
     <w:p>
+      <w:r>
+        <w:t xml:space="preserve">In </w:t>
+      </w:r>
+      <w:proofErr w:type="spellStart"/>
+      <w:r>
+        <w:t>Github</w:t>
+      </w:r>
+      <w:proofErr w:type="spellEnd"/>
+      <w:r>
+        <w:t xml:space="preserve"> </w:t>
+      </w:r>
+      <w:proofErr w:type="spellStart"/>
+      <w:r>
+        <w:t>komen</w:t>
+      </w:r>
+      <w:proofErr w:type="spellEnd"/>
+      <w:r>
+        <w:t>:</w:t>
+      </w:r>
+    </w:p>
+    <w:p>
+      <w:pPr>
+        <w:rPr>
+          <w:color w:val="FF0000"/>
+        </w:rPr>
+      </w:pPr>
+      <w:proofErr w:type="spellStart"/>
+      <w:r>
+        <w:rPr>
+          <w:color w:val="FF0000"/>
+        </w:rPr>
+        <w:t>git</w:t>
+      </w:r>
+      <w:proofErr w:type="spellEnd"/>
+      <w:r>
+        <w:rPr>
+          <w:color w:val="FF0000"/>
+        </w:rPr>
+        <w:t xml:space="preserve"> remote add origin htpps://github.com/SuichiesS/Domotica.git</w:t>
+      </w:r>
+    </w:p>
+    <w:p>
+      <w:pPr>
+        <w:rPr>
+          <w:color w:val="FF0000"/>
+        </w:rPr>
+      </w:pPr>
+      <w:proofErr w:type="spellStart"/>
+      <w:r>
+        <w:rPr>
+          <w:color w:val="FF0000"/>
+        </w:rPr>
+        <w:t>git</w:t>
+      </w:r>
+      <w:proofErr w:type="spellEnd"/>
+      <w:r>
+        <w:rPr>
+          <w:color w:val="FF0000"/>
+        </w:rPr>
+        <w:t xml:space="preserve"> remote –v</w:t>
+      </w:r>
+    </w:p>
+    <w:p>
+      <w:pPr>
+        <w:rPr>
+          <w:color w:val="FF0000"/>
+        </w:rPr>
+      </w:pPr>
+      <w:proofErr w:type="spellStart"/>
+      <w:r>
+        <w:rPr>
+          <w:color w:val="FF0000"/>
+        </w:rPr>
+        <w:t>git</w:t>
+      </w:r>
+      <w:proofErr w:type="spellEnd"/>
+      <w:r>
+        <w:rPr>
+          <w:color w:val="FF0000"/>
+        </w:rPr>
+        <w:t xml:space="preserve"> pull origin master</w:t>
+      </w:r>
+    </w:p>
+    <w:p>
+      <w:proofErr w:type="spellStart"/>
+      <w:r>
+        <w:t>git</w:t>
+      </w:r>
+      <w:proofErr w:type="spellEnd"/>
+      <w:r>
+        <w:t xml:space="preserve"> push –u origin master</w:t>
+      </w:r>
+    </w:p>
+    <w:p/>
+    <w:p>
+      <w:pPr>
+        <w:rPr>
+          <w:lang w:val="nl-NL"/>
+        </w:rPr>
+      </w:pPr>
+      <w:r>
+        <w:rPr>
+          <w:lang w:val="nl-NL"/>
+        </w:rPr>
+        <w:t>ophalen van de gegevens:</w:t>
+      </w:r>
+    </w:p>
+    <w:p>
+      <w:pPr>
+        <w:rPr>
+          <w:lang w:val="nl-NL"/>
+        </w:rPr>
+      </w:pPr>
+      <w:r>
+        <w:rPr>
+          <w:lang w:val="nl-NL"/>
+        </w:rPr>
+        <w:t>git status</w:t>
+      </w:r>
+    </w:p>
+    <w:p>
+      <w:pPr>
+        <w:rPr>
+          <w:lang w:val="nl-NL"/>
+        </w:rPr>
+      </w:pPr>
+      <w:r>
+        <w:rPr>
+          <w:lang w:val="nl-NL"/>
+        </w:rPr>
+        <w:t xml:space="preserve">git pull </w:t>
+      </w:r>
+      <w:proofErr w:type="spellStart"/>
+      <w:r>
+        <w:rPr>
+          <w:lang w:val="nl-NL"/>
+        </w:rPr>
+        <w:t>origin</w:t>
+      </w:r>
+      <w:proofErr w:type="spellEnd"/>
+      <w:r>
+        <w:rPr>
+          <w:lang w:val="nl-NL"/>
+        </w:rPr>
+        <w:t xml:space="preserve"> master</w:t>
+      </w:r>
+    </w:p>
+    <w:p>
+      <w:pPr>
+        <w:rPr>
+          <w:lang w:val="nl-NL"/>
+        </w:rPr>
+      </w:pPr>
+    </w:p>
+    <w:p>
+      <w:pPr>
+        <w:rPr>
+          <w:lang w:val="nl-NL"/>
+        </w:rPr>
+      </w:pPr>
+      <w:r>
+        <w:rPr>
+          <w:lang w:val="nl-NL"/>
+        </w:rPr>
+        <w:t>uploaden van gegevens:</w:t>
+      </w:r>
+    </w:p>
+    <w:p>
+      <w:pPr>
+        <w:rPr>
+          <w:lang w:val="nl-NL"/>
+        </w:rPr>
+      </w:pPr>
+      <w:r>
+        <w:rPr>
+          <w:lang w:val="nl-NL"/>
+        </w:rPr>
+        <w:t xml:space="preserve">git </w:t>
+      </w:r>
+      <w:proofErr w:type="spellStart"/>
+      <w:r>
+        <w:rPr>
+          <w:lang w:val="nl-NL"/>
+        </w:rPr>
+        <w:t>add</w:t>
+      </w:r>
+      <w:proofErr w:type="spellEnd"/>
+      <w:r>
+        <w:rPr>
+          <w:lang w:val="nl-NL"/>
+        </w:rPr>
+        <w:t xml:space="preserve"> “document naam”.docx.txt </w:t>
+      </w:r>
+      <w:proofErr w:type="spellStart"/>
+      <w:r>
+        <w:rPr>
+          <w:lang w:val="nl-NL"/>
+        </w:rPr>
+        <w:t>whatever</w:t>
+      </w:r>
+      <w:proofErr w:type="spellEnd"/>
+    </w:p>
+    <w:p>
+      <w:pPr>
+        <w:rPr>
+          <w:lang w:val="nl-NL"/>
+        </w:rPr>
+      </w:pPr>
+      <w:r>
+        <w:rPr>
+          <w:lang w:val="nl-NL"/>
+        </w:rPr>
+        <w:t xml:space="preserve">git </w:t>
+      </w:r>
+      <w:proofErr w:type="spellStart"/>
+      <w:r>
+        <w:rPr>
+          <w:lang w:val="nl-NL"/>
+        </w:rPr>
+        <w:t>commit</w:t>
+      </w:r>
+      <w:proofErr w:type="spellEnd"/>
+      <w:r>
+        <w:rPr>
+          <w:lang w:val="nl-NL"/>
+        </w:rPr>
+        <w:t xml:space="preserve">  -m “versie … “</w:t>
+      </w:r>
+    </w:p>
+    <w:p>
+      <w:pPr>
+        <w:rPr>
+          <w:lang w:val="nl-NL"/>
+        </w:rPr>
+      </w:pPr>
+      <w:bookmarkStart w:id="0" w:name="_GoBack"/>
+      <w:bookmarkEnd w:id="0"/>
+    </w:p>
+    <w:p>
+      <w:pPr>
+        <w:rPr>
+          <w:color w:val="FF0000"/>
+          <w:lang w:val="nl-NL"/>
+        </w:rPr>
+      </w:pPr>
+    </w:p>
+    <w:p>
+      <w:pPr>
+        <w:rPr>
+          <w:lang w:val="nl-NL"/>
+        </w:rPr>
+      </w:pPr>
+    </w:p>
+    <w:p>
+      <w:pPr>
+        <w:rPr>
+          <w:lang w:val="nl-NL"/>
+        </w:rPr>
+      </w:pPr>
+    </w:p>
+    <w:p>
+      <w:pPr>
+        <w:rPr>
+          <w:lang w:val="nl-NL"/>
+        </w:rPr>
+      </w:pPr>
+    </w:p>
+    <w:p>
+      <w:pPr>
+        <w:rPr>
+          <w:lang w:val="nl-NL"/>
+        </w:rPr>
+      </w:pPr>
+    </w:p>
+    <w:p>
+      <w:pPr>
+        <w:rPr>
+          <w:lang w:val="nl-NL"/>
+        </w:rPr>
+      </w:pPr>
+    </w:p>
+    <w:p>
+      <w:pPr>
+        <w:rPr>
+          <w:lang w:val="nl-NL"/>
+        </w:rPr>
+      </w:pPr>
+    </w:p>
+    <w:p>
+      <w:pPr>
+        <w:rPr>
+          <w:lang w:val="nl-NL"/>
+        </w:rPr>
+      </w:pPr>
+    </w:p>
+    <w:p>
+      <w:pPr>
+        <w:rPr>
+          <w:lang w:val="nl-NL"/>
+        </w:rPr>
+      </w:pPr>
+    </w:p>
+    <w:p>
+      <w:pPr>
+        <w:rPr>
+          <w:lang w:val="nl-NL"/>
+        </w:rPr>
+      </w:pPr>
+    </w:p>
+    <w:p>
+      <w:pPr>
+        <w:rPr>
+          <w:lang w:val="nl-NL"/>
+        </w:rPr>
+      </w:pPr>
+    </w:p>
+    <w:p>
+      <w:pPr>
+        <w:rPr>
+          <w:lang w:val="nl-NL"/>
+        </w:rPr>
+      </w:pPr>
+    </w:p>
+    <w:p>
+      <w:pPr>
+        <w:rPr>
+          <w:lang w:val="nl-NL"/>
+        </w:rPr>
+      </w:pPr>
+    </w:p>
+    <w:p>
+      <w:pPr>
+        <w:rPr>
+          <w:lang w:val="nl-NL"/>
+        </w:rPr>
+      </w:pPr>
+    </w:p>
+    <w:p>
+      <w:pPr>
+        <w:rPr>
+          <w:lang w:val="nl-NL"/>
+        </w:rPr>
+      </w:pPr>
+    </w:p>
+    <w:p>
+      <w:pPr>
+        <w:rPr>
+          <w:lang w:val="nl-NL"/>
+        </w:rPr>
+      </w:pPr>
+    </w:p>
+    <w:p>
+      <w:pPr>
+        <w:rPr>
+          <w:lang w:val="nl-NL"/>
+        </w:rPr>
+      </w:pPr>
+    </w:p>
+    <w:p>
+      <w:pPr>
+        <w:rPr>
+          <w:lang w:val="nl-NL"/>
+        </w:rPr>
+      </w:pPr>
+    </w:p>
+    <w:p>
+      <w:pPr>
+        <w:rPr>
+          <w:lang w:val="nl-NL"/>
+        </w:rPr>
+      </w:pPr>
+    </w:p>
+    <w:p>
+      <w:pPr>
+        <w:rPr>
+          <w:lang w:val="nl-NL"/>
+        </w:rPr>
+      </w:pPr>
+    </w:p>
+    <w:p>
+      <w:pPr>
+        <w:rPr>
+          <w:lang w:val="nl-NL"/>
+        </w:rPr>
+      </w:pPr>
+    </w:p>
+    <w:p>
+      <w:pPr>
+        <w:rPr>
+          <w:lang w:val="nl-NL"/>
+        </w:rPr>
+      </w:pPr>
+    </w:p>
+    <w:p>
+      <w:pPr>
+        <w:rPr>
+          <w:lang w:val="nl-NL"/>
+        </w:rPr>
+      </w:pPr>
+    </w:p>
+    <w:p>
+      <w:pPr>
+        <w:rPr>
+          <w:lang w:val="nl-NL"/>
+        </w:rPr>
+      </w:pPr>
+    </w:p>
+    <w:p>
+      <w:pPr>
+        <w:rPr>
+          <w:lang w:val="nl-NL"/>
+        </w:rPr>
+      </w:pPr>
+    </w:p>
+    <w:p>
+      <w:pPr>
+        <w:rPr>
+          <w:lang w:val="nl-NL"/>
+        </w:rPr>
+      </w:pPr>
+    </w:p>
+    <w:p>
+      <w:pPr>
+        <w:rPr>
+          <w:lang w:val="nl-NL"/>
+        </w:rPr>
+      </w:pPr>
+    </w:p>
+    <w:p>
+      <w:pPr>
+        <w:rPr>
+          <w:lang w:val="nl-NL"/>
+        </w:rPr>
+      </w:pPr>
+    </w:p>
+    <w:p>
+      <w:pPr>
+        <w:rPr>
+          <w:lang w:val="nl-NL"/>
+        </w:rPr>
+      </w:pPr>
+    </w:p>
+    <w:p>
+      <w:pPr>
+        <w:rPr>
+          <w:lang w:val="nl-NL"/>
+        </w:rPr>
+      </w:pPr>
+    </w:p>
+    <w:p>
+      <w:pPr>
+        <w:rPr>
+          <w:lang w:val="nl-NL"/>
+        </w:rPr>
+      </w:pPr>
+    </w:p>
+    <w:p>
       <w:pPr>
         <w:rPr>
           <w:lang w:val="nl-NL"/>
@@ -137,6 +594,7 @@
           <w:szCs w:val="40"/>
           <w:lang w:val="nl-NL"/>
         </w:rPr>
+        <w:lastRenderedPageBreak/>
         <w:t>KOPEN:</w:t>
       </w:r>
     </w:p>
@@ -260,8 +718,6 @@
           <w:lang w:val="nl-NL"/>
         </w:rPr>
       </w:pPr>
-      <w:bookmarkStart w:id="0" w:name="_GoBack"/>
-      <w:bookmarkEnd w:id="0"/>
     </w:p>
     <w:p>
       <w:pPr>

--- a/Werkmethode.docx
+++ b/Werkmethode.docx
@@ -3,23 +3,43 @@
 <w:document xmlns:wpc="http://schemas.microsoft.com/office/word/2010/wordprocessingCanvas" xmlns:cx="http://schemas.microsoft.com/office/drawing/2014/chartex" xmlns:cx1="http://schemas.microsoft.com/office/drawing/2015/9/8/chartex" xmlns:mc="http://schemas.openxmlformats.org/markup-compatibility/2006" xmlns:o="urn:schemas-microsoft-com:office:office" xmlns:r="http://schemas.openxmlformats.org/officeDocument/2006/relationships" xmlns:m="http://schemas.openxmlformats.org/officeDocument/2006/math" xmlns:v="urn:schemas-microsoft-com:vml" xmlns:wp14="http://schemas.microsoft.com/office/word/2010/wordprocessingDrawing" xmlns:wp="http://schemas.openxmlformats.org/drawingml/2006/wordprocessingDrawing" xmlns:w10="urn:schemas-microsoft-com:office:word" xmlns:w="http://schemas.openxmlformats.org/wordprocessingml/2006/main" xmlns:w14="http://schemas.microsoft.com/office/word/2010/wordml" xmlns:w15="http://schemas.microsoft.com/office/word/2012/wordml" xmlns:w16se="http://schemas.microsoft.com/office/word/2015/wordml/symex" xmlns:wpg="http://schemas.microsoft.com/office/word/2010/wordprocessingGroup" xmlns:wpi="http://schemas.microsoft.com/office/word/2010/wordprocessingInk" xmlns:wne="http://schemas.microsoft.com/office/word/2006/wordml" xmlns:wps="http://schemas.microsoft.com/office/word/2010/wordprocessingShape" mc:Ignorable="w14 w15 w16se wp14">
   <w:body>
     <w:p>
-      <w:r>
+      <w:pPr>
+        <w:rPr>
+          <w:b/>
+        </w:rPr>
+      </w:pPr>
+      <w:r>
+        <w:rPr>
+          <w:b/>
+        </w:rPr>
         <w:t xml:space="preserve">In </w:t>
       </w:r>
       <w:proofErr w:type="spellStart"/>
       <w:r>
+        <w:rPr>
+          <w:b/>
+        </w:rPr>
         <w:t>Github</w:t>
       </w:r>
       <w:proofErr w:type="spellEnd"/>
       <w:r>
+        <w:rPr>
+          <w:b/>
+        </w:rPr>
         <w:t xml:space="preserve"> </w:t>
       </w:r>
       <w:proofErr w:type="spellStart"/>
       <w:r>
+        <w:rPr>
+          <w:b/>
+        </w:rPr>
         <w:t>komen</w:t>
       </w:r>
       <w:proofErr w:type="spellEnd"/>
       <w:r>
+        <w:rPr>
+          <w:b/>
+        </w:rPr>
         <w:t>:</w:t>
       </w:r>
     </w:p>
@@ -87,88 +107,114 @@
       </w:r>
     </w:p>
     <w:p>
+      <w:pPr>
+        <w:rPr>
+          <w:lang w:val="nl-NL"/>
+        </w:rPr>
+      </w:pPr>
+      <w:r>
+        <w:rPr>
+          <w:lang w:val="nl-NL"/>
+        </w:rPr>
+        <w:t xml:space="preserve">git push –u </w:t>
+      </w:r>
       <w:proofErr w:type="spellStart"/>
       <w:r>
+        <w:rPr>
+          <w:lang w:val="nl-NL"/>
+        </w:rPr>
+        <w:t>origin</w:t>
+      </w:r>
+      <w:proofErr w:type="spellEnd"/>
+      <w:r>
+        <w:rPr>
+          <w:lang w:val="nl-NL"/>
+        </w:rPr>
+        <w:t xml:space="preserve"> master</w:t>
+      </w:r>
+    </w:p>
+    <w:p>
+      <w:pPr>
+        <w:rPr>
+          <w:lang w:val="nl-NL"/>
+        </w:rPr>
+      </w:pPr>
+    </w:p>
+    <w:p>
+      <w:pPr>
+        <w:rPr>
+          <w:b/>
+          <w:lang w:val="nl-NL"/>
+        </w:rPr>
+      </w:pPr>
+      <w:r>
+        <w:rPr>
+          <w:b/>
+          <w:lang w:val="nl-NL"/>
+        </w:rPr>
+        <w:t>ophalen van de gegevens:</w:t>
+      </w:r>
+    </w:p>
+    <w:p>
+      <w:proofErr w:type="spellStart"/>
+      <w:r>
         <w:t>git</w:t>
       </w:r>
       <w:proofErr w:type="spellEnd"/>
       <w:r>
-        <w:t xml:space="preserve"> push –u origin master</w:t>
+        <w:t xml:space="preserve"> pull origin master</w:t>
       </w:r>
     </w:p>
     <w:p/>
     <w:p>
       <w:pPr>
         <w:rPr>
-          <w:lang w:val="nl-NL"/>
-        </w:rPr>
-      </w:pPr>
-      <w:r>
-        <w:rPr>
-          <w:lang w:val="nl-NL"/>
-        </w:rPr>
-        <w:t>ophalen van de gegevens:</w:t>
-      </w:r>
-    </w:p>
-    <w:p>
-      <w:pPr>
-        <w:rPr>
-          <w:lang w:val="nl-NL"/>
-        </w:rPr>
-      </w:pPr>
-      <w:r>
-        <w:rPr>
-          <w:lang w:val="nl-NL"/>
-        </w:rPr>
-        <w:t>git status</w:t>
-      </w:r>
-    </w:p>
-    <w:p>
-      <w:pPr>
-        <w:rPr>
-          <w:lang w:val="nl-NL"/>
-        </w:rPr>
-      </w:pPr>
-      <w:r>
-        <w:rPr>
-          <w:lang w:val="nl-NL"/>
-        </w:rPr>
-        <w:t xml:space="preserve">git pull </w:t>
+          <w:b/>
+          <w:lang w:val="nl-NL"/>
+        </w:rPr>
+      </w:pPr>
+      <w:r>
+        <w:rPr>
+          <w:b/>
+          <w:lang w:val="nl-NL"/>
+        </w:rPr>
+        <w:t>uploaden van gegevens:</w:t>
+      </w:r>
+    </w:p>
+    <w:p>
+      <w:pPr>
+        <w:rPr>
+          <w:lang w:val="nl-NL"/>
+        </w:rPr>
+      </w:pPr>
+      <w:r>
+        <w:rPr>
+          <w:lang w:val="nl-NL"/>
+        </w:rPr>
+        <w:t xml:space="preserve">git </w:t>
       </w:r>
       <w:proofErr w:type="spellStart"/>
       <w:r>
         <w:rPr>
           <w:lang w:val="nl-NL"/>
         </w:rPr>
-        <w:t>origin</w:t>
+        <w:t>add</w:t>
       </w:r>
       <w:proofErr w:type="spellEnd"/>
       <w:r>
         <w:rPr>
           <w:lang w:val="nl-NL"/>
         </w:rPr>
-        <w:t xml:space="preserve"> master</w:t>
-      </w:r>
-    </w:p>
-    <w:p>
-      <w:pPr>
-        <w:rPr>
-          <w:lang w:val="nl-NL"/>
-        </w:rPr>
-      </w:pPr>
-    </w:p>
-    <w:p>
-      <w:pPr>
-        <w:rPr>
-          <w:lang w:val="nl-NL"/>
-        </w:rPr>
-      </w:pPr>
-      <w:r>
-        <w:rPr>
-          <w:lang w:val="nl-NL"/>
-        </w:rPr>
-        <w:t>uploaden van gegevens:</w:t>
-      </w:r>
+        <w:t xml:space="preserve"> “document naam”.docx.txt </w:t>
+      </w:r>
+      <w:proofErr w:type="spellStart"/>
+      <w:r>
+        <w:rPr>
+          <w:lang w:val="nl-NL"/>
+        </w:rPr>
+        <w:t>whatever</w:t>
+      </w:r>
+      <w:proofErr w:type="spellEnd"/>
     </w:p>
     <w:p>
       <w:pPr>
@@ -187,23 +233,66 @@
         <w:rPr>
           <w:lang w:val="nl-NL"/>
         </w:rPr>
-        <w:t>add</w:t>
+        <w:t>commit</w:t>
       </w:r>
       <w:proofErr w:type="spellEnd"/>
       <w:r>
         <w:rPr>
           <w:lang w:val="nl-NL"/>
         </w:rPr>
-        <w:t xml:space="preserve"> “document naam”.docx.txt </w:t>
+        <w:t xml:space="preserve">  -m “versie … “</w:t>
+      </w:r>
+    </w:p>
+    <w:p>
+      <w:pPr>
+        <w:rPr>
+          <w:lang w:val="nl-NL"/>
+        </w:rPr>
+      </w:pPr>
+      <w:r>
+        <w:rPr>
+          <w:lang w:val="nl-NL"/>
+        </w:rPr>
+        <w:t>git push ( hierna inloggen )</w:t>
+      </w:r>
+    </w:p>
+    <w:p>
+      <w:pPr>
+        <w:rPr>
+          <w:lang w:val="nl-NL"/>
+        </w:rPr>
+      </w:pPr>
+    </w:p>
+    <w:p>
+      <w:pPr>
+        <w:rPr>
+          <w:b/>
+          <w:lang w:val="nl-NL"/>
+        </w:rPr>
+      </w:pPr>
+      <w:r>
+        <w:rPr>
+          <w:b/>
+          <w:lang w:val="nl-NL"/>
+        </w:rPr>
+        <w:t xml:space="preserve">verwijderen van </w:t>
       </w:r>
       <w:proofErr w:type="spellStart"/>
       <w:r>
         <w:rPr>
-          <w:lang w:val="nl-NL"/>
-        </w:rPr>
-        <w:t>whatever</w:t>
+          <w:b/>
+          <w:lang w:val="nl-NL"/>
+        </w:rPr>
+        <w:t>bestenden</w:t>
       </w:r>
       <w:proofErr w:type="spellEnd"/>
+      <w:r>
+        <w:rPr>
+          <w:b/>
+          <w:lang w:val="nl-NL"/>
+        </w:rPr>
+        <w:t>:</w:t>
+      </w:r>
     </w:p>
     <w:p>
       <w:pPr>
@@ -222,141 +311,71 @@
         <w:rPr>
           <w:lang w:val="nl-NL"/>
         </w:rPr>
-        <w:t>commit</w:t>
+        <w:t>rm</w:t>
       </w:r>
       <w:proofErr w:type="spellEnd"/>
       <w:r>
         <w:rPr>
           <w:lang w:val="nl-NL"/>
         </w:rPr>
-        <w:t xml:space="preserve">  -m “versie … “</w:t>
-      </w:r>
-    </w:p>
-    <w:p>
-      <w:pPr>
-        <w:rPr>
-          <w:lang w:val="nl-NL"/>
-        </w:rPr>
-      </w:pPr>
+        <w:t xml:space="preserve"> “bestandsnaam”</w:t>
+      </w:r>
+    </w:p>
+    <w:p>
+      <w:pPr>
+        <w:rPr>
+          <w:lang w:val="nl-NL"/>
+        </w:rPr>
+      </w:pPr>
+    </w:p>
+    <w:p>
+      <w:pPr>
+        <w:rPr>
+          <w:b/>
+          <w:lang w:val="nl-NL"/>
+        </w:rPr>
+      </w:pPr>
+      <w:r>
+        <w:rPr>
+          <w:b/>
+          <w:lang w:val="nl-NL"/>
+        </w:rPr>
+        <w:t>terughalen van bestanden:</w:t>
+      </w:r>
+      <w:r>
+        <w:rPr>
+          <w:b/>
+          <w:lang w:val="nl-NL"/>
+        </w:rPr>
+        <w:br/>
+      </w:r>
+    </w:p>
+    <w:p>
+      <w:pPr>
+        <w:rPr>
+          <w:lang w:val="nl-NL"/>
+        </w:rPr>
+      </w:pPr>
+      <w:r>
+        <w:rPr>
+          <w:lang w:val="nl-NL"/>
+        </w:rPr>
+        <w:t>git checkout</w:t>
+      </w:r>
       <w:bookmarkStart w:id="0" w:name="_GoBack"/>
       <w:bookmarkEnd w:id="0"/>
     </w:p>
     <w:p>
       <w:pPr>
         <w:rPr>
+          <w:lang w:val="nl-NL"/>
+        </w:rPr>
+      </w:pPr>
+    </w:p>
+    <w:p>
+      <w:pPr>
+        <w:rPr>
           <w:color w:val="FF0000"/>
-          <w:lang w:val="nl-NL"/>
-        </w:rPr>
-      </w:pPr>
-    </w:p>
-    <w:p>
-      <w:pPr>
-        <w:rPr>
-          <w:lang w:val="nl-NL"/>
-        </w:rPr>
-      </w:pPr>
-    </w:p>
-    <w:p>
-      <w:pPr>
-        <w:rPr>
-          <w:lang w:val="nl-NL"/>
-        </w:rPr>
-      </w:pPr>
-    </w:p>
-    <w:p>
-      <w:pPr>
-        <w:rPr>
-          <w:lang w:val="nl-NL"/>
-        </w:rPr>
-      </w:pPr>
-    </w:p>
-    <w:p>
-      <w:pPr>
-        <w:rPr>
-          <w:lang w:val="nl-NL"/>
-        </w:rPr>
-      </w:pPr>
-    </w:p>
-    <w:p>
-      <w:pPr>
-        <w:rPr>
-          <w:lang w:val="nl-NL"/>
-        </w:rPr>
-      </w:pPr>
-    </w:p>
-    <w:p>
-      <w:pPr>
-        <w:rPr>
-          <w:lang w:val="nl-NL"/>
-        </w:rPr>
-      </w:pPr>
-    </w:p>
-    <w:p>
-      <w:pPr>
-        <w:rPr>
-          <w:lang w:val="nl-NL"/>
-        </w:rPr>
-      </w:pPr>
-    </w:p>
-    <w:p>
-      <w:pPr>
-        <w:rPr>
-          <w:lang w:val="nl-NL"/>
-        </w:rPr>
-      </w:pPr>
-    </w:p>
-    <w:p>
-      <w:pPr>
-        <w:rPr>
-          <w:lang w:val="nl-NL"/>
-        </w:rPr>
-      </w:pPr>
-    </w:p>
-    <w:p>
-      <w:pPr>
-        <w:rPr>
-          <w:lang w:val="nl-NL"/>
-        </w:rPr>
-      </w:pPr>
-    </w:p>
-    <w:p>
-      <w:pPr>
-        <w:rPr>
-          <w:lang w:val="nl-NL"/>
-        </w:rPr>
-      </w:pPr>
-    </w:p>
-    <w:p>
-      <w:pPr>
-        <w:rPr>
-          <w:lang w:val="nl-NL"/>
-        </w:rPr>
-      </w:pPr>
-    </w:p>
-    <w:p>
-      <w:pPr>
-        <w:rPr>
-          <w:lang w:val="nl-NL"/>
-        </w:rPr>
-      </w:pPr>
-    </w:p>
-    <w:p>
-      <w:pPr>
-        <w:rPr>
-          <w:lang w:val="nl-NL"/>
-        </w:rPr>
-      </w:pPr>
-    </w:p>
-    <w:p>
-      <w:pPr>
-        <w:rPr>
-          <w:lang w:val="nl-NL"/>
-        </w:rPr>
-      </w:pPr>
-    </w:p>
-    <w:p>
-      <w:pPr>
-        <w:rPr>
           <w:lang w:val="nl-NL"/>
         </w:rPr>
       </w:pPr>
@@ -594,7 +613,6 @@
           <w:szCs w:val="40"/>
           <w:lang w:val="nl-NL"/>
         </w:rPr>
-        <w:lastRenderedPageBreak/>
         <w:t>KOPEN:</w:t>
       </w:r>
     </w:p>
@@ -646,144 +664,138 @@
           <w:lang w:val="nl-NL"/>
         </w:rPr>
       </w:pPr>
-      <w:r>
-        <w:rPr>
-          <w:lang w:val="nl-NL"/>
-        </w:rPr>
-        <w:t xml:space="preserve">Om in </w:t>
-      </w:r>
-      <w:proofErr w:type="spellStart"/>
-      <w:r>
-        <w:rPr>
-          <w:lang w:val="nl-NL"/>
-        </w:rPr>
-        <w:t>repository</w:t>
-      </w:r>
-      <w:proofErr w:type="spellEnd"/>
-      <w:r>
-        <w:rPr>
-          <w:lang w:val="nl-NL"/>
-        </w:rPr>
-        <w:t xml:space="preserve"> te komen via git </w:t>
-      </w:r>
-      <w:proofErr w:type="spellStart"/>
-      <w:r>
-        <w:rPr>
-          <w:lang w:val="nl-NL"/>
-        </w:rPr>
-        <w:t>bash</w:t>
-      </w:r>
-      <w:proofErr w:type="spellEnd"/>
-      <w:r>
-        <w:rPr>
-          <w:lang w:val="nl-NL"/>
-        </w:rPr>
-        <w:t>:</w:t>
-      </w:r>
-    </w:p>
-    <w:p>
-      <w:pPr>
-        <w:pStyle w:val="Geenafstand"/>
-        <w:rPr>
-          <w:lang w:val="nl-NL"/>
-        </w:rPr>
-      </w:pPr>
-    </w:p>
-    <w:p>
-      <w:pPr>
-        <w:pStyle w:val="Geenafstand"/>
-        <w:rPr>
-          <w:lang w:val="nl-NL"/>
-        </w:rPr>
-      </w:pPr>
-      <w:r>
-        <w:rPr>
-          <w:lang w:val="nl-NL"/>
-        </w:rPr>
-        <w:t xml:space="preserve">Cd </w:t>
-      </w:r>
-      <w:proofErr w:type="spellStart"/>
-      <w:r>
-        <w:rPr>
-          <w:lang w:val="nl-NL"/>
-        </w:rPr>
-        <w:t>Domotica</w:t>
-      </w:r>
-      <w:proofErr w:type="spellEnd"/>
-    </w:p>
-    <w:p>
-      <w:pPr>
-        <w:pStyle w:val="Geenafstand"/>
-        <w:rPr>
-          <w:lang w:val="nl-NL"/>
-        </w:rPr>
-      </w:pPr>
-    </w:p>
-    <w:p>
-      <w:pPr>
-        <w:rPr>
-          <w:lang w:val="nl-NL"/>
-        </w:rPr>
-      </w:pPr>
-    </w:p>
-    <w:p>
-      <w:pPr>
-        <w:rPr>
-          <w:lang w:val="nl-NL"/>
-        </w:rPr>
-      </w:pPr>
-    </w:p>
-    <w:p>
-      <w:pPr>
-        <w:rPr>
-          <w:lang w:val="nl-NL"/>
-        </w:rPr>
-      </w:pPr>
-    </w:p>
-    <w:p>
-      <w:pPr>
-        <w:rPr>
-          <w:lang w:val="nl-NL"/>
-        </w:rPr>
-      </w:pPr>
-    </w:p>
-    <w:p>
-      <w:pPr>
-        <w:rPr>
-          <w:lang w:val="nl-NL"/>
-        </w:rPr>
-      </w:pPr>
-    </w:p>
-    <w:p>
-      <w:pPr>
-        <w:rPr>
-          <w:lang w:val="nl-NL"/>
-        </w:rPr>
-      </w:pPr>
-    </w:p>
-    <w:p>
-      <w:pPr>
-        <w:rPr>
-          <w:lang w:val="nl-NL"/>
-        </w:rPr>
-      </w:pPr>
-    </w:p>
-    <w:p>
-      <w:pPr>
-        <w:rPr>
-          <w:lang w:val="nl-NL"/>
-        </w:rPr>
-      </w:pPr>
-    </w:p>
-    <w:p>
-      <w:pPr>
-        <w:rPr>
-          <w:lang w:val="nl-NL"/>
-        </w:rPr>
-      </w:pPr>
-    </w:p>
-    <w:p>
-      <w:pPr>
+    </w:p>
+    <w:p>
+      <w:pPr>
+        <w:pStyle w:val="Geenafstand"/>
+        <w:rPr>
+          <w:lang w:val="nl-NL"/>
+        </w:rPr>
+      </w:pPr>
+    </w:p>
+    <w:p>
+      <w:pPr>
+        <w:pStyle w:val="Geenafstand"/>
+        <w:rPr>
+          <w:lang w:val="nl-NL"/>
+        </w:rPr>
+      </w:pPr>
+    </w:p>
+    <w:p>
+      <w:pPr>
+        <w:pStyle w:val="Geenafstand"/>
+        <w:rPr>
+          <w:lang w:val="nl-NL"/>
+        </w:rPr>
+      </w:pPr>
+    </w:p>
+    <w:p>
+      <w:pPr>
+        <w:pStyle w:val="Geenafstand"/>
+        <w:rPr>
+          <w:lang w:val="nl-NL"/>
+        </w:rPr>
+      </w:pPr>
+    </w:p>
+    <w:p>
+      <w:pPr>
+        <w:pStyle w:val="Geenafstand"/>
+        <w:rPr>
+          <w:lang w:val="nl-NL"/>
+        </w:rPr>
+      </w:pPr>
+    </w:p>
+    <w:p>
+      <w:pPr>
+        <w:pStyle w:val="Geenafstand"/>
+        <w:rPr>
+          <w:lang w:val="nl-NL"/>
+        </w:rPr>
+      </w:pPr>
+    </w:p>
+    <w:p>
+      <w:pPr>
+        <w:pStyle w:val="Geenafstand"/>
+        <w:rPr>
+          <w:lang w:val="nl-NL"/>
+        </w:rPr>
+      </w:pPr>
+    </w:p>
+    <w:p>
+      <w:pPr>
+        <w:pStyle w:val="Geenafstand"/>
+        <w:rPr>
+          <w:lang w:val="nl-NL"/>
+        </w:rPr>
+      </w:pPr>
+    </w:p>
+    <w:p>
+      <w:pPr>
+        <w:pStyle w:val="Geenafstand"/>
+        <w:rPr>
+          <w:lang w:val="nl-NL"/>
+        </w:rPr>
+      </w:pPr>
+    </w:p>
+    <w:p>
+      <w:pPr>
+        <w:pStyle w:val="Geenafstand"/>
+        <w:rPr>
+          <w:lang w:val="nl-NL"/>
+        </w:rPr>
+      </w:pPr>
+    </w:p>
+    <w:p>
+      <w:pPr>
+        <w:pStyle w:val="Geenafstand"/>
+        <w:rPr>
+          <w:lang w:val="nl-NL"/>
+        </w:rPr>
+      </w:pPr>
+    </w:p>
+    <w:p>
+      <w:pPr>
+        <w:pStyle w:val="Geenafstand"/>
+        <w:rPr>
+          <w:lang w:val="nl-NL"/>
+        </w:rPr>
+      </w:pPr>
+    </w:p>
+    <w:p>
+      <w:pPr>
+        <w:pStyle w:val="Geenafstand"/>
+        <w:rPr>
+          <w:lang w:val="nl-NL"/>
+        </w:rPr>
+      </w:pPr>
+    </w:p>
+    <w:p>
+      <w:pPr>
+        <w:pStyle w:val="Geenafstand"/>
+        <w:rPr>
+          <w:lang w:val="nl-NL"/>
+        </w:rPr>
+      </w:pPr>
+    </w:p>
+    <w:p>
+      <w:pPr>
+        <w:pStyle w:val="Geenafstand"/>
+        <w:rPr>
+          <w:lang w:val="nl-NL"/>
+        </w:rPr>
+      </w:pPr>
+    </w:p>
+    <w:p>
+      <w:pPr>
+        <w:pStyle w:val="Geenafstand"/>
+        <w:rPr>
+          <w:lang w:val="nl-NL"/>
+        </w:rPr>
+      </w:pPr>
+    </w:p>
+    <w:p>
+      <w:pPr>
+        <w:pStyle w:val="Geenafstand"/>
         <w:rPr>
           <w:lang w:val="nl-NL"/>
         </w:rPr>
